--- a/docs/03_Analise_Reflexiva_RelationBuilder.docx
+++ b/docs/03_Analise_Reflexiva_RelationBuilder.docx
@@ -66,7 +66,7 @@
           <w:sz w:val="22"/>
           <w:szCs w:val="22"/>
         </w:rPr>
-        <w:t xml:space="preserve">Versão 1.0 — 08/02/2026</w:t>
+        <w:t xml:space="preserve">Versão 1.1 — 09/02/2026</w:t>
       </w:r>
     </w:p>
     <w:p>
@@ -4124,6 +4124,437 @@
           <w:szCs w:val="22"/>
         </w:rPr>
         <w:t xml:space="preserve">Painel destacável (pop-out para janela separada). Modo split-screen (tabela + detalhe fixo). Modo full-screen para detalhe. Transição animada entre modos.</w:t>
+      </w:r>
+    </w:p>
+    <w:p>
+      <w:pPr>
+        <w:spacing w:after="120"/>
+      </w:pPr>
+    </w:p>
+    <w:p>
+      <w:pPr>
+        <w:pStyle w:val="Heading1"/>
+        <w:spacing w:before="400" w:after="200"/>
+      </w:pPr>
+      <w:r>
+        <w:rPr>
+          <w:rFonts w:ascii="Calibri" w:cs="Calibri" w:eastAsia="Calibri" w:hAnsi="Calibri"/>
+          <w:b/>
+          <w:bCs/>
+          <w:color w:val="1F4E79"/>
+          <w:sz w:val="32"/>
+          <w:szCs w:val="32"/>
+        </w:rPr>
+        <w:t xml:space="preserve">12. Evolução para Versão 1.1</w:t>
+      </w:r>
+    </w:p>
+    <w:p>
+      <w:pPr>
+        <w:spacing w:after="120"/>
+      </w:pPr>
+      <w:r>
+        <w:rPr>
+          <w:rFonts w:ascii="Calibri" w:cs="Calibri" w:eastAsia="Calibri" w:hAnsi="Calibri"/>
+          <w:sz w:val="22"/>
+          <w:szCs w:val="22"/>
+        </w:rPr>
+        <w:t xml:space="preserve">A versão 1.1 do Relation Builder representa uma evolução significativa que adiciona capacidades sem comprometer a arquitetura existente. Esta secção analisa as principais adições e as suas implicações arquiteturais.</w:t>
+      </w:r>
+    </w:p>
+    <w:p>
+      <w:pPr>
+        <w:pStyle w:val="Heading2"/>
+        <w:spacing w:before="300" w:after="150"/>
+      </w:pPr>
+      <w:r>
+        <w:rPr>
+          <w:rFonts w:ascii="Calibri" w:cs="Calibri" w:eastAsia="Calibri" w:hAnsi="Calibri"/>
+          <w:b/>
+          <w:bCs/>
+          <w:color w:val="2E75B6"/>
+          <w:sz w:val="28"/>
+          <w:szCs w:val="28"/>
+        </w:rPr>
+        <w:t xml:space="preserve">12.1 Sistema columns_visible como Evolução do Modelo de Apresentação</w:t>
+      </w:r>
+    </w:p>
+    <w:p>
+      <w:pPr>
+        <w:spacing w:after="120"/>
+      </w:pPr>
+      <w:r>
+        <w:rPr>
+          <w:rFonts w:ascii="Calibri" w:cs="Calibri" w:eastAsia="Calibri" w:hAnsi="Calibri"/>
+          <w:b/>
+          <w:bCs/>
+          <w:sz w:val="22"/>
+          <w:szCs w:val="22"/>
+        </w:rPr>
+        <w:t xml:space="preserve">Necessidade: </w:t>
+      </w:r>
+      <w:r>
+        <w:rPr>
+          <w:rFonts w:ascii="Calibri" w:cs="Calibri" w:eastAsia="Calibri" w:hAnsi="Calibri"/>
+          <w:sz w:val="22"/>
+          <w:szCs w:val="22"/>
+        </w:rPr>
+        <w:t xml:space="preserve">Na v1.0, todas as colunas eram sempre visíveis e a largura era determinada automaticamente pelo browser. Em relações com muitas colunas, a tabela tornava-se ilegível. O columns_visible resolve isto com controlo granular.</w:t>
+      </w:r>
+    </w:p>
+    <w:p>
+      <w:pPr>
+        <w:spacing w:after="120"/>
+      </w:pPr>
+      <w:r>
+        <w:rPr>
+          <w:rFonts w:ascii="Calibri" w:cs="Calibri" w:eastAsia="Calibri" w:hAnsi="Calibri"/>
+          <w:b/>
+          <w:bCs/>
+          <w:sz w:val="22"/>
+          <w:szCs w:val="22"/>
+        </w:rPr>
+        <w:t xml:space="preserve">Impacto Arquitetural: </w:t>
+      </w:r>
+      <w:r>
+        <w:rPr>
+          <w:rFonts w:ascii="Calibri" w:cs="Calibri" w:eastAsia="Calibri" w:hAnsi="Calibri"/>
+          <w:sz w:val="22"/>
+          <w:szCs w:val="22"/>
+        </w:rPr>
+        <w:t xml:space="preserve">O columns_visible é um objeto no uiState que codifica três dimensões num único artefacto: presença da chave = visibilidade, valor = largura, ordem das chaves = ordem de apresentação. Esta codificação é elegante mas requer que a ordem de propriedades do objeto JavaScript seja preservada, o que é garantido nas especificações modernas de JS.</w:t>
+      </w:r>
+    </w:p>
+    <w:p>
+      <w:pPr>
+        <w:spacing w:after="120"/>
+      </w:pPr>
+      <w:r>
+        <w:rPr>
+          <w:rFonts w:ascii="Calibri" w:cs="Calibri" w:eastAsia="Calibri" w:hAnsi="Calibri"/>
+          <w:b/>
+          <w:bCs/>
+          <w:sz w:val="22"/>
+          <w:szCs w:val="22"/>
+        </w:rPr>
+        <w:t xml:space="preserve">Usabilidade: </w:t>
+      </w:r>
+      <w:r>
+        <w:rPr>
+          <w:rFonts w:ascii="Calibri" w:cs="Calibri" w:eastAsia="Calibri" w:hAnsi="Calibri"/>
+          <w:sz w:val="22"/>
+          <w:szCs w:val="22"/>
+        </w:rPr>
+        <w:t xml:space="preserve">A oferta de múltiplos caminhos de interação (diálogo, menu, drag resize, drag reorder) segue o princípio de acomodar diferentes estilos de trabalho. A reorganização do menu de coluna (Column Selection → submenu Column) agrupa logicamente as operações relacionadas.</w:t>
+      </w:r>
+    </w:p>
+    <w:p>
+      <w:pPr>
+        <w:spacing w:after="120"/>
+      </w:pPr>
+      <w:r>
+        <w:rPr>
+          <w:rFonts w:ascii="Calibri" w:cs="Calibri" w:eastAsia="Calibri" w:hAnsi="Calibri"/>
+          <w:b/>
+          <w:bCs/>
+          <w:sz w:val="22"/>
+          <w:szCs w:val="22"/>
+        </w:rPr>
+        <w:t xml:space="preserve">Evolução Futura: </w:t>
+      </w:r>
+      <w:r>
+        <w:rPr>
+          <w:rFonts w:ascii="Calibri" w:cs="Calibri" w:eastAsia="Calibri" w:hAnsi="Calibri"/>
+          <w:sz w:val="22"/>
+          <w:szCs w:val="22"/>
+        </w:rPr>
+        <w:t xml:space="preserve">Perfis de visibilidade por tipo de tarefa. Herança de configuração de colunas entre vistas. Responsividade automática que oculta colunas conforme o tamanho do ecrã.</w:t>
+      </w:r>
+    </w:p>
+    <w:p>
+      <w:pPr>
+        <w:pStyle w:val="Heading2"/>
+        <w:spacing w:before="300" w:after="150"/>
+      </w:pPr>
+      <w:r>
+        <w:rPr>
+          <w:rFonts w:ascii="Calibri" w:cs="Calibri" w:eastAsia="Calibri" w:hAnsi="Calibri"/>
+          <w:b/>
+          <w:bCs/>
+          <w:color w:val="2E75B6"/>
+          <w:sz w:val="28"/>
+          <w:szCs w:val="28"/>
+        </w:rPr>
+        <w:t xml:space="preserve">12.2 Log de Operações como Base para Replay/Undo</w:t>
+      </w:r>
+    </w:p>
+    <w:p>
+      <w:pPr>
+        <w:spacing w:after="120"/>
+      </w:pPr>
+      <w:r>
+        <w:rPr>
+          <w:rFonts w:ascii="Calibri" w:cs="Calibri" w:eastAsia="Calibri" w:hAnsi="Calibri"/>
+          <w:b/>
+          <w:bCs/>
+          <w:sz w:val="22"/>
+          <w:szCs w:val="22"/>
+        </w:rPr>
+        <w:t xml:space="preserve">Necessidade: </w:t>
+      </w:r>
+      <w:r>
+        <w:rPr>
+          <w:rFonts w:ascii="Calibri" w:cs="Calibri" w:eastAsia="Calibri" w:hAnsi="Calibri"/>
+          <w:sz w:val="22"/>
+          <w:szCs w:val="22"/>
+        </w:rPr>
+        <w:t xml:space="preserve">A rastreabilidade de operações é fundamental para auditoria e reversibilidade. O log de operações regista mais de 40 tipos de operações mutantes com estrutura declarativa {pot: "relation_op", timestamp, op, ...params}.</w:t>
+      </w:r>
+    </w:p>
+    <w:p>
+      <w:pPr>
+        <w:spacing w:after="120"/>
+      </w:pPr>
+      <w:r>
+        <w:rPr>
+          <w:rFonts w:ascii="Calibri" w:cs="Calibri" w:eastAsia="Calibri" w:hAnsi="Calibri"/>
+          <w:b/>
+          <w:bCs/>
+          <w:sz w:val="22"/>
+          <w:szCs w:val="22"/>
+        </w:rPr>
+        <w:t xml:space="preserve">Impacto Arquitetural: </w:t>
+      </w:r>
+      <w:r>
+        <w:rPr>
+          <w:rFonts w:ascii="Calibri" w:cs="Calibri" w:eastAsia="Calibri" w:hAnsi="Calibri"/>
+          <w:sz w:val="22"/>
+          <w:szCs w:val="22"/>
+        </w:rPr>
+        <w:t xml:space="preserve">O log transforma o Relation Builder de uma ferramenta de manipulação direta para uma que mantém histórico completo de transformações. A estrutura declarativa dos registos é fundamental: cada entrada contém toda a informação necessária para reproduzir a operação, permitindo futuramente replay de sequências e undo/redo. A integração com Vistas Guardadas (novo tipo "Log de Operações") permite persistir e partilhar pipelines de transformação.</w:t>
+      </w:r>
+    </w:p>
+    <w:p>
+      <w:pPr>
+        <w:spacing w:after="120"/>
+      </w:pPr>
+      <w:r>
+        <w:rPr>
+          <w:rFonts w:ascii="Calibri" w:cs="Calibri" w:eastAsia="Calibri" w:hAnsi="Calibri"/>
+          <w:b/>
+          <w:bCs/>
+          <w:sz w:val="22"/>
+          <w:szCs w:val="22"/>
+        </w:rPr>
+        <w:t xml:space="preserve">Custo/Benefício: </w:t>
+      </w:r>
+      <w:r>
+        <w:rPr>
+          <w:rFonts w:ascii="Calibri" w:cs="Calibri" w:eastAsia="Calibri" w:hAnsi="Calibri"/>
+          <w:sz w:val="22"/>
+          <w:szCs w:val="22"/>
+        </w:rPr>
+        <w:t xml:space="preserve">O custo de instrumentar 40+ operações é moderado mas o benefício é muito alto: auditoria completa, replay, e fundação para funcionalidades avançadas de versionamento de dados.</w:t>
+      </w:r>
+    </w:p>
+    <w:p>
+      <w:pPr>
+        <w:spacing w:after="120"/>
+      </w:pPr>
+      <w:r>
+        <w:rPr>
+          <w:rFonts w:ascii="Calibri" w:cs="Calibri" w:eastAsia="Calibri" w:hAnsi="Calibri"/>
+          <w:b/>
+          <w:bCs/>
+          <w:sz w:val="22"/>
+          <w:szCs w:val="22"/>
+        </w:rPr>
+        <w:t xml:space="preserve">Evolução Futura: </w:t>
+      </w:r>
+      <w:r>
+        <w:rPr>
+          <w:rFonts w:ascii="Calibri" w:cs="Calibri" w:eastAsia="Calibri" w:hAnsi="Calibri"/>
+          <w:sz w:val="22"/>
+          <w:szCs w:val="22"/>
+        </w:rPr>
+        <w:t xml:space="preserve">Undo/redo baseado no log. Replay de sequências de operações sobre novos dados. Partilha de pipelines de transformação entre utilizadores. Visualização temporal do log.</w:t>
+      </w:r>
+    </w:p>
+    <w:p>
+      <w:pPr>
+        <w:pStyle w:val="Heading2"/>
+        <w:spacing w:before="300" w:after="150"/>
+      </w:pPr>
+      <w:r>
+        <w:rPr>
+          <w:rFonts w:ascii="Calibri" w:cs="Calibri" w:eastAsia="Calibri" w:hAnsi="Calibri"/>
+          <w:b/>
+          <w:bCs/>
+          <w:color w:val="2E75B6"/>
+          <w:sz w:val="28"/>
+          <w:szCs w:val="28"/>
+        </w:rPr>
+        <w:t xml:space="preserve">12.3 Colunas Derivadas como Extensão do Pipeline de Transformação</w:t>
+      </w:r>
+    </w:p>
+    <w:p>
+      <w:pPr>
+        <w:spacing w:after="120"/>
+      </w:pPr>
+      <w:r>
+        <w:rPr>
+          <w:rFonts w:ascii="Calibri" w:cs="Calibri" w:eastAsia="Calibri" w:hAnsi="Calibri"/>
+          <w:b/>
+          <w:bCs/>
+          <w:sz w:val="22"/>
+          <w:szCs w:val="22"/>
+        </w:rPr>
+        <w:t xml:space="preserve">Necessidade: </w:t>
+      </w:r>
+      <w:r>
+        <w:rPr>
+          <w:rFonts w:ascii="Calibri" w:cs="Calibri" w:eastAsia="Calibri" w:hAnsi="Calibri"/>
+          <w:sz w:val="22"/>
+          <w:szCs w:val="22"/>
+        </w:rPr>
+        <w:t xml:space="preserve">Utilizadores frequentemente necessitam de componentes extraídos de dados existentes (ano de uma data, comprimento de um texto). Antes da v1.1, estas transformações requeriam ferramentas externas.</w:t>
+      </w:r>
+    </w:p>
+    <w:p>
+      <w:pPr>
+        <w:spacing w:after="120"/>
+      </w:pPr>
+      <w:r>
+        <w:rPr>
+          <w:rFonts w:ascii="Calibri" w:cs="Calibri" w:eastAsia="Calibri" w:hAnsi="Calibri"/>
+          <w:b/>
+          <w:bCs/>
+          <w:sz w:val="22"/>
+          <w:szCs w:val="22"/>
+        </w:rPr>
+        <w:t xml:space="preserve">Impacto Arquitetural: </w:t>
+      </w:r>
+      <w:r>
+        <w:rPr>
+          <w:rFonts w:ascii="Calibri" w:cs="Calibri" w:eastAsia="Calibri" w:hAnsi="Calibri"/>
+          <w:sz w:val="22"/>
+          <w:szCs w:val="22"/>
+        </w:rPr>
+        <w:t xml:space="preserve">O sistema de colunas derivadas é organizado por tipo de dados de origem (date, time, float, string), o que facilita a descoberta e a extensibilidade. A inclusão de métricas de legibilidade (Flesch Reading Ease, Flesch-Kincaid Grade Level) diferencia o Relation Builder de ferramentas concorrentes na análise de conteúdo textual. A extração cria colunas genuínas na relação, que podem depois ser usadas em filtros, pivot, correlação e outras funcionalidades existentes.</w:t>
+      </w:r>
+    </w:p>
+    <w:p>
+      <w:pPr>
+        <w:spacing w:after="120"/>
+      </w:pPr>
+      <w:r>
+        <w:rPr>
+          <w:rFonts w:ascii="Calibri" w:cs="Calibri" w:eastAsia="Calibri" w:hAnsi="Calibri"/>
+          <w:b/>
+          <w:bCs/>
+          <w:sz w:val="22"/>
+          <w:szCs w:val="22"/>
+        </w:rPr>
+        <w:t xml:space="preserve">Custo/Benefício: </w:t>
+      </w:r>
+      <w:r>
+        <w:rPr>
+          <w:rFonts w:ascii="Calibri" w:cs="Calibri" w:eastAsia="Calibri" w:hAnsi="Calibri"/>
+          <w:sz w:val="22"/>
+          <w:szCs w:val="22"/>
+        </w:rPr>
+        <w:t xml:space="preserve">Custo moderado de implementação (extrações simples + algoritmos de legibilidade). Benefício alto pois elimina a necessidade de ferramentas externas para transformações comuns.</w:t>
+      </w:r>
+    </w:p>
+    <w:p>
+      <w:pPr>
+        <w:spacing w:after="120"/>
+      </w:pPr>
+      <w:r>
+        <w:rPr>
+          <w:rFonts w:ascii="Calibri" w:cs="Calibri" w:eastAsia="Calibri" w:hAnsi="Calibri"/>
+          <w:b/>
+          <w:bCs/>
+          <w:sz w:val="22"/>
+          <w:szCs w:val="22"/>
+        </w:rPr>
+        <w:t xml:space="preserve">Evolução Futura: </w:t>
+      </w:r>
+      <w:r>
+        <w:rPr>
+          <w:rFonts w:ascii="Calibri" w:cs="Calibri" w:eastAsia="Calibri" w:hAnsi="Calibri"/>
+          <w:sz w:val="22"/>
+          <w:szCs w:val="22"/>
+        </w:rPr>
+        <w:t xml:space="preserve">Fórmulas customizáveis pelo utilizador. Colunas derivadas por expressão regular. Transformações em cadeia (pipeline visual). Colunas calculadas que se atualizam automaticamente.</w:t>
+      </w:r>
+    </w:p>
+    <w:p>
+      <w:pPr>
+        <w:pStyle w:val="Heading2"/>
+        <w:spacing w:before="300" w:after="150"/>
+      </w:pPr>
+      <w:r>
+        <w:rPr>
+          <w:rFonts w:ascii="Calibri" w:cs="Calibri" w:eastAsia="Calibri" w:hAnsi="Calibri"/>
+          <w:b/>
+          <w:bCs/>
+          <w:color w:val="2E75B6"/>
+          <w:sz w:val="28"/>
+          <w:szCs w:val="28"/>
+        </w:rPr>
+        <w:t xml:space="preserve">12.4 Padrão de Evolução Progressiva</w:t>
+      </w:r>
+    </w:p>
+    <w:p>
+      <w:pPr>
+        <w:spacing w:after="120"/>
+      </w:pPr>
+      <w:r>
+        <w:rPr>
+          <w:rFonts w:ascii="Calibri" w:cs="Calibri" w:eastAsia="Calibri" w:hAnsi="Calibri"/>
+          <w:sz w:val="22"/>
+          <w:szCs w:val="22"/>
+        </w:rPr>
+        <w:t xml:space="preserve">A v1.1 demonstra um padrão de evolução progressiva: todas as funcionalidades novas foram adicionadas sem quebrar funcionalidades existentes. Os menus foram reorganizados (Column Selection → Column) mas as operações mantiveram o seu comportamento. As renomeações (Binning → Binning / Bucketing, Keep Outliers → Choose Outliers) melhoram a clareza sem alterar a semântica.</w:t>
+      </w:r>
+    </w:p>
+    <w:p>
+      <w:pPr>
+        <w:spacing w:after="120"/>
+      </w:pPr>
+      <w:r>
+        <w:rPr>
+          <w:rFonts w:ascii="Calibri" w:cs="Calibri" w:eastAsia="Calibri" w:hAnsi="Calibri"/>
+          <w:sz w:val="22"/>
+          <w:szCs w:val="22"/>
+        </w:rPr>
+        <w:t xml:space="preserve">O produto cartesiano e a remoção de duplicados complementam o ecossistema existente de operações sobre relações, e as operações Row Number/Rank/Dense Rank estendem a secção de binning com funcionalidades de classificação que seguem padrões SQL bem conhecidos.</w:t>
+      </w:r>
+    </w:p>
+    <w:p>
+      <w:pPr>
+        <w:spacing w:after="120"/>
+      </w:pPr>
+      <w:r>
+        <w:rPr>
+          <w:rFonts w:ascii="Calibri" w:cs="Calibri" w:eastAsia="Calibri" w:hAnsi="Calibri"/>
+          <w:sz w:val="22"/>
+          <w:szCs w:val="22"/>
+        </w:rPr>
+        <w:t xml:space="preserve">A adopção de operações baseadas em índice de posição (em vez de depender de coluna id) torna o sistema mais robusto e flexível, permitindo operações sobre relações sem coluna id.</w:t>
+      </w:r>
+    </w:p>
+    <w:p>
+      <w:pPr>
+        <w:spacing w:after="120"/>
+      </w:pPr>
+      <w:r>
+        <w:rPr>
+          <w:rFonts w:ascii="Calibri" w:cs="Calibri" w:eastAsia="Calibri" w:hAnsi="Calibri"/>
+          <w:sz w:val="22"/>
+          <w:szCs w:val="22"/>
+        </w:rPr>
+        <w:t xml:space="preserve">Este padrão de evolução sem ruptura é essencial para a manutenibilidade a longo prazo e a confiança dos utilizadores na estabilidade da ferramenta.</w:t>
       </w:r>
     </w:p>
     <w:p>
@@ -4248,7 +4679,7 @@
           <w:sz w:val="22"/>
           <w:szCs w:val="22"/>
         </w:rPr>
-        <w:t xml:space="preserve">As áreas com maior potencial de evolução são: (1) persistência de dados via base de dados, (2) colaboração multi-utilizador, (3) visualizações gráficas avançadas, e (4) automação via scripting/macros. Estas evoluções devem ser priorizadas conforme feedback real de utilizadores.</w:t>
+        <w:t xml:space="preserve">As áreas com maior potencial de evolução são: (1) persistência de dados via base de dados, (2) colaboração multi-utilizador, (3) visualizações gráficas avançadas, (4) automação via scripting/macros, e (5) replay e undo baseado no log de operações introduzido na v1.1. Estas evoluções devem ser priorizadas conforme feedback real de utilizadores.</w:t>
       </w:r>
     </w:p>
     <w:sectPr>

--- a/docs/03_Analise_Reflexiva_RelationBuilder.docx
+++ b/docs/03_Analise_Reflexiva_RelationBuilder.docx
@@ -1769,7 +1769,7 @@
           <w:sz w:val="28"/>
           <w:szCs w:val="28"/>
         </w:rPr>
-        <w:t xml:space="preserve">3.2 Ordenação Multi-Coluna</w:t>
+        <w:t xml:space="preserve">3.2 Ordenação Multi-Coluna e Sort Panel</w:t>
       </w:r>
     </w:p>
     <w:p>
@@ -1792,7 +1792,7 @@
           <w:sz w:val="22"/>
           <w:szCs w:val="22"/>
         </w:rPr>
-        <w:t xml:space="preserve">Essencial. Ordenação é a operação mais básica de manipulação de dados tabulares.</w:t>
+        <w:t xml:space="preserve">Essencial. Ordenação é a operação mais básica de manipulação de dados tabulares. O Sort Panel eleva a funcionalidade com gestão visual completa de critérios.</w:t>
       </w:r>
     </w:p>
     <w:p>
@@ -1815,7 +1815,7 @@
           <w:sz w:val="22"/>
           <w:szCs w:val="22"/>
         </w:rPr>
-        <w:t xml:space="preserve">Apenas ordenação simples (sem multi-coluna). Ordenação via diálogo dedicado (em vez de clique no cabeçalho). Ordenação natural/smart sorting (deteção automática de padrões).</w:t>
+        <w:t xml:space="preserve">Apenas ordenação simples (sem multi-coluna). Apenas clique no cabeçalho (sem diálogo). Ordenação natural/smart sorting (deteção automática de padrões).</w:t>
       </w:r>
     </w:p>
     <w:p>
@@ -1838,7 +1838,7 @@
           <w:sz w:val="22"/>
           <w:szCs w:val="22"/>
         </w:rPr>
-        <w:t xml:space="preserve">O paradigma clique/shift+clique é standard e eficiente. O ciclo ascendente→descendente→sem é previsível. Os indicadores visuais com posição (₁, ₂) são informativos sem serem intrusivos.</w:t>
+        <w:t xml:space="preserve">O paradigma clique/shift+clique é standard e eficiente para uso rápido. O Sort Panel complementa com uma interface visual para cenários avançados: drag &amp; drop para reordenar prioridades, opções por coluna (Case/Accent/Punctuation Insensitive, Parse Numbers). O motor de ordenação usa Intl.Collator com locale 'und' para máxima compatibilidade multilíngue.</w:t>
       </w:r>
     </w:p>
     <w:p>
@@ -1861,7 +1861,7 @@
           <w:sz w:val="22"/>
           <w:szCs w:val="22"/>
         </w:rPr>
-        <w:t xml:space="preserve">Utilizadores esperam "clicar no cabeçalho ordena" — isto está perfeitamente alinhado com Excel e outras ferramentas.</w:t>
+        <w:t xml:space="preserve">Utilizadores esperam "clicar no cabeçalho ordena" para uso rápido. Para cenários complexos (multi-coluna com opções), o Sort Panel oferece controlo granular sem sacrificar a simplicidade da interação básica.</w:t>
       </w:r>
     </w:p>
     <w:p>
@@ -1884,7 +1884,7 @@
           <w:sz w:val="22"/>
           <w:szCs w:val="22"/>
         </w:rPr>
-        <w:t xml:space="preserve">Custo baixo-moderado. Benefício alto. A implementação multi-coluna adiciona pouca complexidade sobre a simples.</w:t>
+        <w:t xml:space="preserve">Custo moderado. Benefício alto. O Sort Panel adiciona valor significativo para utilizadores avançados. A integração com Intl.Collator garante ordenação correta para textos em qualquer idioma.</w:t>
       </w:r>
     </w:p>
     <w:p>
@@ -1907,7 +1907,7 @@
           <w:sz w:val="22"/>
           <w:szCs w:val="22"/>
         </w:rPr>
-        <w:t xml:space="preserve">Ordenação custom (funções de comparação definidas pelo utilizador). Ordenação agrupada (manter grupos juntos). Natural sort para strings alfanuméricas.</w:t>
+        <w:t xml:space="preserve">Ordenação custom (funções de comparação definidas pelo utilizador). Ordenação agrupada (manter grupos juntos). Presets de ordenação salvos. Ordenação por expressão calculada.</w:t>
       </w:r>
     </w:p>
     <w:p>

--- a/docs/03_Analise_Reflexiva_RelationBuilder.docx
+++ b/docs/03_Analise_Reflexiva_RelationBuilder.docx
@@ -66,7 +66,7 @@
           <w:sz w:val="22"/>
           <w:szCs w:val="22"/>
         </w:rPr>
-        <w:t xml:space="preserve">Versão 1.1 — 09/02/2026</w:t>
+        <w:t xml:space="preserve">Versão 1.1 — 11/02/2026</w:t>
       </w:r>
     </w:p>
     <w:p>

--- a/docs/03_Analise_Reflexiva_RelationBuilder.docx
+++ b/docs/03_Analise_Reflexiva_RelationBuilder.docx
@@ -2512,7 +2512,7 @@
           <w:sz w:val="22"/>
           <w:szCs w:val="22"/>
         </w:rPr>
-        <w:t xml:space="preserve">O menu ⋯ é compacto e contextual. O formulário de edição com inputs tipados é mais estruturado que edição inline. A impressão em formato papel atende necessidades administrativas.</w:t>
+        <w:t xml:space="preserve">O menu ⋯ é compacto e contextual. O formulário de edição com inputs tipados é mais estruturado que edição inline. O formulário em papel (Paper Form) aumenta a resiliência organizacional, permitindo recolha de dados em papel durante falhas do sistema.</w:t>
       </w:r>
     </w:p>
     <w:p>
@@ -2558,7 +2558,7 @@
           <w:sz w:val="22"/>
           <w:szCs w:val="22"/>
         </w:rPr>
-        <w:t xml:space="preserve">Custo baixo-moderado. Benefício máximo (funcionalidade core). A vista de papel/impressão é um custo adicional baixo com benefício nicho significativo.</w:t>
+        <w:t xml:space="preserve">Custo baixo-moderado. Benefício máximo (funcionalidade core). O formulário em papel é um custo adicional baixo com benefício significativo para a resiliência organizacional.</w:t>
       </w:r>
     </w:p>
     <w:p>
